--- a/Doc/SE.docx
+++ b/Doc/SE.docx
@@ -137,16 +137,7 @@
         <w:t>System ekspertowy pomagający w procesie wyboru miejsca na wypoczynek użytkownikowi zaczerpnąć wiedzy eksperta. Nasz system ekspertowy jest systemem doradczym (advisory</w:t>
       </w:r>
       <w:r>
-        <w:t xml:space="preserve">) </w:t>
-      </w:r>
-      <w:r>
-        <w:t>zajmujący</w:t>
-      </w:r>
-      <w:r>
-        <w:t>m</w:t>
-      </w:r>
-      <w:r>
-        <w:t xml:space="preserve"> się doradzaniem w czasie wyboru miejsca spędzenia urlopu. System po przez zadawanie pytań użytkownikowi gromadzi informacje na temat preferowanego rodzaju wypoczynku i na podstawie informacji zawartej w bazie wiedzy dobiera idealny wypoczynek dla użytkownika.</w:t>
+        <w:t>) zajmującym się doradzaniem w czasie wyboru miejsca spędzenia urlopu. System po przez zadawanie pytań użytkownikowi gromadzi informacje na temat preferowanego rodzaju wypoczynku i na podstawie informacji zawartej w bazie wiedzy dobiera idealny wypoczynek dla użytkownika.</w:t>
       </w:r>
     </w:p>
     <w:p>
@@ -158,10 +149,10 @@
           <w:noProof/>
         </w:rPr>
         <w:drawing>
-          <wp:inline distT="0" distB="0" distL="0" distR="0" wp14:anchorId="2F67EE7A" wp14:editId="41348C19">
-            <wp:extent cx="5750353" cy="2608028"/>
-            <wp:effectExtent l="0" t="0" r="3175" b="1905"/>
-            <wp:docPr id="3" name="Obraz 3"/>
+          <wp:inline distT="0" distB="0" distL="0" distR="0" wp14:anchorId="2AB77588" wp14:editId="499B363B">
+            <wp:extent cx="5010150" cy="4438650"/>
+            <wp:effectExtent l="0" t="0" r="0" b="0"/>
+            <wp:docPr id="9" name="Obraz 9"/>
             <wp:cNvGraphicFramePr>
               <a:graphicFrameLocks xmlns:a="http://schemas.openxmlformats.org/drawingml/2006/main" noChangeAspect="1"/>
             </wp:cNvGraphicFramePr>
@@ -169,7 +160,7 @@
               <a:graphicData uri="http://schemas.openxmlformats.org/drawingml/2006/picture">
                 <pic:pic xmlns:pic="http://schemas.openxmlformats.org/drawingml/2006/picture">
                   <pic:nvPicPr>
-                    <pic:cNvPr id="0" name="Picture 3"/>
+                    <pic:cNvPr id="0" name="Picture 1"/>
                     <pic:cNvPicPr>
                       <a:picLocks noChangeAspect="1" noChangeArrowheads="1"/>
                     </pic:cNvPicPr>
@@ -190,7 +181,7 @@
                   <pic:spPr bwMode="auto">
                     <a:xfrm>
                       <a:off x="0" y="0"/>
-                      <a:ext cx="5941910" cy="2694907"/>
+                      <a:ext cx="5010150" cy="4438650"/>
                     </a:xfrm>
                     <a:prstGeom prst="rect">
                       <a:avLst/>
@@ -245,10 +236,7 @@
         <w:ind w:left="360"/>
       </w:pPr>
       <w:r>
-        <w:t>Z</w:t>
-      </w:r>
-      <w:r>
-        <w:t>awiera wiedzę potrzebną do rozwiązania problemu, zwaną wiedzą dziedzinową</w:t>
+        <w:t>Zawiera wiedzę potrzebną do rozwiązania problemu, zwaną wiedzą dziedzinową</w:t>
       </w:r>
     </w:p>
     <w:p>
@@ -260,7 +248,7 @@
           <w:noProof/>
         </w:rPr>
         <w:drawing>
-          <wp:inline distT="0" distB="0" distL="0" distR="0" wp14:anchorId="79E78DA6" wp14:editId="487078BC">
+          <wp:inline distT="0" distB="0" distL="0" distR="0" wp14:anchorId="3BDFF276" wp14:editId="1965606D">
             <wp:extent cx="5419725" cy="228600"/>
             <wp:effectExtent l="0" t="0" r="9525" b="0"/>
             <wp:docPr id="1" name="Obraz 1"/>
@@ -318,7 +306,7 @@
           <w:noProof/>
         </w:rPr>
         <w:drawing>
-          <wp:inline distT="0" distB="0" distL="0" distR="0" wp14:anchorId="39430546" wp14:editId="674E1D38">
+          <wp:inline distT="0" distB="0" distL="0" distR="0" wp14:anchorId="6130FAFB" wp14:editId="2F1950AB">
             <wp:extent cx="5495925" cy="257175"/>
             <wp:effectExtent l="0" t="0" r="9525" b="9525"/>
             <wp:docPr id="2" name="Obraz 2"/>
@@ -373,10 +361,7 @@
         <w:jc w:val="both"/>
       </w:pPr>
       <w:r>
-        <w:t>U</w:t>
-      </w:r>
-      <w:r>
-        <w:t>możliwia użytkownikowi komunikowanie się z systemem wnioskującym i edytorem bazy wiedzy</w:t>
+        <w:t>Umożliwia użytkownikowi komunikowanie się z systemem wnioskującym i edytorem bazy wiedzy</w:t>
       </w:r>
     </w:p>
     <w:p>
@@ -390,7 +375,7 @@
         </w:rPr>
         <w:lastRenderedPageBreak/>
         <w:drawing>
-          <wp:inline distT="0" distB="0" distL="0" distR="0" wp14:anchorId="4414F1F3" wp14:editId="00B4CFD4">
+          <wp:inline distT="0" distB="0" distL="0" distR="0" wp14:anchorId="79386FA8" wp14:editId="05208170">
             <wp:extent cx="5759822" cy="3220279"/>
             <wp:effectExtent l="0" t="0" r="0" b="0"/>
             <wp:docPr id="4" name="Obraz 4"/>
@@ -445,10 +430,7 @@
         <w:jc w:val="both"/>
       </w:pPr>
       <w:r>
-        <w:t>S</w:t>
-      </w:r>
-      <w:r>
-        <w:t>łuży do przechowywania odpowiedzi użytkownika i wyników wnioskowania</w:t>
+        <w:t>Służy do przechowywania odpowiedzi użytkownika i wyników wnioskowania</w:t>
       </w:r>
     </w:p>
     <w:p>
@@ -578,7 +560,7 @@
         </w:rPr>
         <w:lastRenderedPageBreak/>
         <w:drawing>
-          <wp:inline distT="0" distB="0" distL="0" distR="0" wp14:anchorId="3E7C9CDC" wp14:editId="6907E86C">
+          <wp:inline distT="0" distB="0" distL="0" distR="0" wp14:anchorId="4B124D79" wp14:editId="1833061B">
             <wp:extent cx="5760720" cy="3149600"/>
             <wp:effectExtent l="0" t="0" r="0" b="0"/>
             <wp:docPr id="5" name="Obraz 5"/>
@@ -660,7 +642,7 @@
           <w:noProof/>
         </w:rPr>
         <w:drawing>
-          <wp:inline distT="0" distB="0" distL="0" distR="0" wp14:anchorId="7133C61D" wp14:editId="3436DFA8">
+          <wp:inline distT="0" distB="0" distL="0" distR="0" wp14:anchorId="787E09E7" wp14:editId="164EE9CB">
             <wp:extent cx="5760720" cy="3149600"/>
             <wp:effectExtent l="0" t="0" r="0" b="0"/>
             <wp:docPr id="6" name="Obraz 6"/>
@@ -747,7 +729,7 @@
           <w:noProof/>
         </w:rPr>
         <w:drawing>
-          <wp:inline distT="0" distB="0" distL="0" distR="0" wp14:anchorId="7C0E4472" wp14:editId="5A6E9005">
+          <wp:inline distT="0" distB="0" distL="0" distR="0" wp14:anchorId="6C6BC26C" wp14:editId="7D0E937B">
             <wp:extent cx="5760720" cy="3512820"/>
             <wp:effectExtent l="0" t="0" r="0" b="0"/>
             <wp:docPr id="7" name="Obraz 7"/>
@@ -802,7 +784,7 @@
           <w:noProof/>
         </w:rPr>
         <w:drawing>
-          <wp:inline distT="0" distB="0" distL="0" distR="0" wp14:anchorId="2CD4B944" wp14:editId="5622E3D8">
+          <wp:inline distT="0" distB="0" distL="0" distR="0" wp14:anchorId="333CC567" wp14:editId="3D6DD3AA">
             <wp:extent cx="5760720" cy="1490980"/>
             <wp:effectExtent l="0" t="0" r="0" b="0"/>
             <wp:docPr id="8" name="Obraz 8"/>
@@ -861,7 +843,7 @@
           <w:noProof/>
         </w:rPr>
         <w:drawing>
-          <wp:inline distT="0" distB="0" distL="0" distR="0" wp14:anchorId="377FA907" wp14:editId="0138B517">
+          <wp:inline distT="0" distB="0" distL="0" distR="0" wp14:anchorId="395DF308" wp14:editId="64413E50">
             <wp:extent cx="5760720" cy="1936115"/>
             <wp:effectExtent l="0" t="0" r="0" b="6985"/>
             <wp:docPr id="10" name="Obraz 10"/>
@@ -1456,6 +1438,7 @@
     <w:lsdException w:name="HTML Sample" w:semiHidden="1" w:unhideWhenUsed="1"/>
     <w:lsdException w:name="HTML Typewriter" w:semiHidden="1" w:unhideWhenUsed="1"/>
     <w:lsdException w:name="HTML Variable" w:semiHidden="1" w:unhideWhenUsed="1"/>
+    <w:lsdException w:name="Normal Table" w:semiHidden="1" w:unhideWhenUsed="1"/>
     <w:lsdException w:name="annotation subject" w:semiHidden="1" w:unhideWhenUsed="1"/>
     <w:lsdException w:name="No List" w:semiHidden="1" w:unhideWhenUsed="1"/>
     <w:lsdException w:name="Outline List 1" w:semiHidden="1" w:unhideWhenUsed="1"/>
@@ -1502,8 +1485,10 @@
     <w:lsdException w:name="Table Subtle 2" w:semiHidden="1" w:unhideWhenUsed="1"/>
     <w:lsdException w:name="Table Web 1" w:semiHidden="1" w:unhideWhenUsed="1"/>
     <w:lsdException w:name="Table Web 2" w:semiHidden="1" w:unhideWhenUsed="1"/>
+    <w:lsdException w:name="Table Web 3" w:semiHidden="1" w:unhideWhenUsed="1"/>
     <w:lsdException w:name="Balloon Text" w:semiHidden="1" w:unhideWhenUsed="1"/>
     <w:lsdException w:name="Table Grid" w:uiPriority="39"/>
+    <w:lsdException w:name="Table Theme" w:semiHidden="1" w:unhideWhenUsed="1"/>
     <w:lsdException w:name="Placeholder Text" w:semiHidden="1"/>
     <w:lsdException w:name="No Spacing" w:uiPriority="1" w:qFormat="1"/>
     <w:lsdException w:name="Light Shading" w:uiPriority="60"/>
